--- a/Practical for Essential of ICT and PC - CIS 11042/Labsheet 03/Exercise 03.docx
+++ b/Practical for Essential of ICT and PC - CIS 11042/Labsheet 03/Exercise 03.docx
@@ -1,16 +1,14 @@
 
 <file path=word/document.xml><?xml version="1.0" encoding="utf-8"?>
-<w:document xmlns:wpc="http://schemas.microsoft.com/office/word/2010/wordprocessingCanvas" xmlns:cx="http://schemas.microsoft.com/office/drawing/2014/chartex" xmlns:cx1="http://schemas.microsoft.com/office/drawing/2015/9/8/chartex" xmlns:cx2="http://schemas.microsoft.com/office/drawing/2015/10/21/chartex" xmlns:cx3="http://schemas.microsoft.com/office/drawing/2016/5/9/chartex" xmlns:cx4="http://schemas.microsoft.com/office/drawing/2016/5/10/chartex" xmlns:cx5="http://schemas.microsoft.com/office/drawing/2016/5/11/chartex" xmlns:cx6="http://schemas.microsoft.com/office/drawing/2016/5/12/chartex" xmlns:cx7="http://schemas.microsoft.com/office/drawing/2016/5/13/chartex" xmlns:cx8="http://schemas.microsoft.com/office/drawing/2016/5/14/chartex" xmlns:mc="http://schemas.openxmlformats.org/markup-compatibility/2006" xmlns:aink="http://schemas.microsoft.com/office/drawing/2016/ink" xmlns:am3d="http://schemas.microsoft.com/office/drawing/2017/model3d" xmlns:o="urn:schemas-microsoft-com:office:office" xmlns:r="http://schemas.openxmlformats.org/officeDocument/2006/relationships" xmlns:m="http://schemas.openxmlformats.org/officeDocument/2006/math" xmlns:v="urn:schemas-microsoft-com:vml" xmlns:wp14="http://schemas.microsoft.com/office/word/2010/wordprocessingDrawing" xmlns:wp="http://schemas.openxmlformats.org/drawingml/2006/wordprocessingDrawing" xmlns:w10="urn:schemas-microsoft-com:office:word" xmlns:w="http://schemas.openxmlformats.org/wordprocessingml/2006/main" xmlns:w14="http://schemas.microsoft.com/office/word/2010/wordml" xmlns:w15="http://schemas.microsoft.com/office/word/2012/wordml" xmlns:w16cid="http://schemas.microsoft.com/office/word/2016/wordml/cid" xmlns:w16se="http://schemas.microsoft.com/office/word/2015/wordml/symex" xmlns:wpg="http://schemas.microsoft.com/office/word/2010/wordprocessingGroup" xmlns:wpi="http://schemas.microsoft.com/office/word/2010/wordprocessingInk" xmlns:wne="http://schemas.microsoft.com/office/word/2006/wordml" xmlns:wps="http://schemas.microsoft.com/office/word/2010/wordprocessingShape" mc:Ignorable="w14 w15 w16se w16cid wp14">
+<w:document xmlns:wpc="http://schemas.microsoft.com/office/word/2010/wordprocessingCanvas" xmlns:cx="http://schemas.microsoft.com/office/drawing/2014/chartex" xmlns:cx1="http://schemas.microsoft.com/office/drawing/2015/9/8/chartex" xmlns:cx2="http://schemas.microsoft.com/office/drawing/2015/10/21/chartex" xmlns:cx3="http://schemas.microsoft.com/office/drawing/2016/5/9/chartex" xmlns:cx4="http://schemas.microsoft.com/office/drawing/2016/5/10/chartex" xmlns:cx5="http://schemas.microsoft.com/office/drawing/2016/5/11/chartex" xmlns:cx6="http://schemas.microsoft.com/office/drawing/2016/5/12/chartex" xmlns:cx7="http://schemas.microsoft.com/office/drawing/2016/5/13/chartex" xmlns:cx8="http://schemas.microsoft.com/office/drawing/2016/5/14/chartex" xmlns:mc="http://schemas.openxmlformats.org/markup-compatibility/2006" xmlns:aink="http://schemas.microsoft.com/office/drawing/2016/ink" xmlns:am3d="http://schemas.microsoft.com/office/drawing/2017/model3d" xmlns:o="urn:schemas-microsoft-com:office:office" xmlns:oel="http://schemas.microsoft.com/office/2019/extlst" xmlns:r="http://schemas.openxmlformats.org/officeDocument/2006/relationships" xmlns:m="http://schemas.openxmlformats.org/officeDocument/2006/math" xmlns:v="urn:schemas-microsoft-com:vml" xmlns:wp14="http://schemas.microsoft.com/office/word/2010/wordprocessingDrawing" xmlns:wp="http://schemas.openxmlformats.org/drawingml/2006/wordprocessingDrawing" xmlns:w10="urn:schemas-microsoft-com:office:word" xmlns:w="http://schemas.openxmlformats.org/wordprocessingml/2006/main" xmlns:w14="http://schemas.microsoft.com/office/word/2010/wordml" xmlns:w15="http://schemas.microsoft.com/office/word/2012/wordml" xmlns:w16cex="http://schemas.microsoft.com/office/word/2018/wordml/cex" xmlns:w16cid="http://schemas.microsoft.com/office/word/2016/wordml/cid" xmlns:w16="http://schemas.microsoft.com/office/word/2018/wordml" xmlns:w16du="http://schemas.microsoft.com/office/word/2023/wordml/word16du" xmlns:w16sdtdh="http://schemas.microsoft.com/office/word/2020/wordml/sdtdatahash" xmlns:w16sdtfl="http://schemas.microsoft.com/office/word/2024/wordml/sdtformatlock" xmlns:w16se="http://schemas.microsoft.com/office/word/2015/wordml/symex" xmlns:wpg="http://schemas.microsoft.com/office/word/2010/wordprocessingGroup" xmlns:wpi="http://schemas.microsoft.com/office/word/2010/wordprocessingInk" xmlns:wne="http://schemas.microsoft.com/office/word/2006/wordml" xmlns:wps="http://schemas.microsoft.com/office/word/2010/wordprocessingShape" mc:Ignorable="w14 w15 w16se w16cid w16 w16cex w16sdtdh w16sdtfl w16du wp14">
   <w:body>
     <w:p>
       <w:r>
         <w:t xml:space="preserve">Video provides a powerful way to help you prove your point. When you click online Video, you can paste in the embed code for the video you want to </w:t>
       </w:r>
-      <w:proofErr w:type="gramStart"/>
-      <w:r>
-        <w:t>add .</w:t>
-      </w:r>
-      <w:proofErr w:type="gramEnd"/>
+      <w:r>
+        <w:t>add.</w:t>
+      </w:r>
       <w:r>
         <w:t xml:space="preserve"> You can also type a keyword to search online for the video that best fits your document.</w:t>
       </w:r>
@@ -20,13 +18,19 @@
       <w:r>
         <w:t xml:space="preserve">To make your document look professionally produced, Word provides </w:t>
       </w:r>
+      <w:r>
+        <w:t xml:space="preserve">header, </w:t>
+      </w:r>
       <w:proofErr w:type="gramStart"/>
       <w:r>
-        <w:t>header,  footer</w:t>
+        <w:t>footer</w:t>
+      </w:r>
+      <w:r>
+        <w:t xml:space="preserve"> ,</w:t>
       </w:r>
       <w:proofErr w:type="gramEnd"/>
       <w:r>
-        <w:t xml:space="preserve"> , cover, page , and text box designs that complement each other. For example, you can add a matching cover page, header, and sidebar. Click Insert and then choose the elements you want from the different galleries.</w:t>
+        <w:t xml:space="preserve"> cover, page , and text box designs that complement each other. For example, you can add a matching cover page, header, and sidebar. Click Insert and then choose the elements you want from the different galleries.</w:t>
       </w:r>
     </w:p>
     <w:p/>
@@ -40,11 +44,9 @@
       <w:r>
         <w:t xml:space="preserve">To change the way a picture fits in your document, click it and a button for layout options appears next to it.t when you work on a table, click </w:t>
       </w:r>
-      <w:proofErr w:type="gramStart"/>
-      <w:r>
-        <w:t>where  you</w:t>
-      </w:r>
-      <w:proofErr w:type="gramEnd"/>
+      <w:r>
+        <w:t>where you</w:t>
+      </w:r>
       <w:r>
         <w:t xml:space="preserve"> want to add a row or a column, and then click the plus sign.</w:t>
       </w:r>
@@ -73,13 +75,14 @@
         </w:numPr>
       </w:pPr>
       <w:r>
-        <w:t>Try set the line space amount of the para-2 into 1.5</w:t>
-      </w:r>
-      <w:r>
-        <w:t xml:space="preserve">  “exactly option”</w:t>
-      </w:r>
-      <w:bookmarkStart w:id="0" w:name="_GoBack"/>
-      <w:bookmarkEnd w:id="0"/>
+        <w:t xml:space="preserve">Try set the line space amount of the para-2 into </w:t>
+      </w:r>
+      <w:r>
+        <w:t>1.5 “</w:t>
+      </w:r>
+      <w:r>
+        <w:t>exactly option”</w:t>
+      </w:r>
     </w:p>
     <w:sectPr>
       <w:pgSz w:w="12240" w:h="15840"/>
@@ -91,8 +94,58 @@
 </w:document>
 </file>
 
+<file path=word/endnotes.xml><?xml version="1.0" encoding="utf-8"?>
+<w:endnotes xmlns:wpc="http://schemas.microsoft.com/office/word/2010/wordprocessingCanvas" xmlns:cx="http://schemas.microsoft.com/office/drawing/2014/chartex" xmlns:cx1="http://schemas.microsoft.com/office/drawing/2015/9/8/chartex" xmlns:cx2="http://schemas.microsoft.com/office/drawing/2015/10/21/chartex" xmlns:cx3="http://schemas.microsoft.com/office/drawing/2016/5/9/chartex" xmlns:cx4="http://schemas.microsoft.com/office/drawing/2016/5/10/chartex" xmlns:cx5="http://schemas.microsoft.com/office/drawing/2016/5/11/chartex" xmlns:cx6="http://schemas.microsoft.com/office/drawing/2016/5/12/chartex" xmlns:cx7="http://schemas.microsoft.com/office/drawing/2016/5/13/chartex" xmlns:cx8="http://schemas.microsoft.com/office/drawing/2016/5/14/chartex" xmlns:mc="http://schemas.openxmlformats.org/markup-compatibility/2006" xmlns:aink="http://schemas.microsoft.com/office/drawing/2016/ink" xmlns:am3d="http://schemas.microsoft.com/office/drawing/2017/model3d" xmlns:o="urn:schemas-microsoft-com:office:office" xmlns:oel="http://schemas.microsoft.com/office/2019/extlst" xmlns:r="http://schemas.openxmlformats.org/officeDocument/2006/relationships" xmlns:m="http://schemas.openxmlformats.org/officeDocument/2006/math" xmlns:v="urn:schemas-microsoft-com:vml" xmlns:wp14="http://schemas.microsoft.com/office/word/2010/wordprocessingDrawing" xmlns:wp="http://schemas.openxmlformats.org/drawingml/2006/wordprocessingDrawing" xmlns:w10="urn:schemas-microsoft-com:office:word" xmlns:w="http://schemas.openxmlformats.org/wordprocessingml/2006/main" xmlns:w14="http://schemas.microsoft.com/office/word/2010/wordml" xmlns:w15="http://schemas.microsoft.com/office/word/2012/wordml" xmlns:w16cex="http://schemas.microsoft.com/office/word/2018/wordml/cex" xmlns:w16cid="http://schemas.microsoft.com/office/word/2016/wordml/cid" xmlns:w16="http://schemas.microsoft.com/office/word/2018/wordml" xmlns:w16du="http://schemas.microsoft.com/office/word/2023/wordml/word16du" xmlns:w16sdtdh="http://schemas.microsoft.com/office/word/2020/wordml/sdtdatahash" xmlns:w16sdtfl="http://schemas.microsoft.com/office/word/2024/wordml/sdtformatlock" xmlns:w16se="http://schemas.microsoft.com/office/word/2015/wordml/symex" xmlns:wpg="http://schemas.microsoft.com/office/word/2010/wordprocessingGroup" xmlns:wpi="http://schemas.microsoft.com/office/word/2010/wordprocessingInk" xmlns:wne="http://schemas.microsoft.com/office/word/2006/wordml" xmlns:wps="http://schemas.microsoft.com/office/word/2010/wordprocessingShape" mc:Ignorable="w14 w15 w16se w16cid w16 w16cex w16sdtdh w16sdtfl w16du wp14">
+  <w:endnote w:type="separator" w:id="-1">
+    <w:p>
+      <w:pPr>
+        <w:spacing w:after="0" w:line="240" w:lineRule="auto"/>
+      </w:pPr>
+      <w:r>
+        <w:separator/>
+      </w:r>
+    </w:p>
+  </w:endnote>
+  <w:endnote w:type="continuationSeparator" w:id="0">
+    <w:p>
+      <w:pPr>
+        <w:spacing w:after="0" w:line="240" w:lineRule="auto"/>
+      </w:pPr>
+      <w:r>
+        <w:continuationSeparator/>
+      </w:r>
+    </w:p>
+  </w:endnote>
+</w:endnotes>
+</file>
+
+<file path=word/footnotes.xml><?xml version="1.0" encoding="utf-8"?>
+<w:footnotes xmlns:wpc="http://schemas.microsoft.com/office/word/2010/wordprocessingCanvas" xmlns:cx="http://schemas.microsoft.com/office/drawing/2014/chartex" xmlns:cx1="http://schemas.microsoft.com/office/drawing/2015/9/8/chartex" xmlns:cx2="http://schemas.microsoft.com/office/drawing/2015/10/21/chartex" xmlns:cx3="http://schemas.microsoft.com/office/drawing/2016/5/9/chartex" xmlns:cx4="http://schemas.microsoft.com/office/drawing/2016/5/10/chartex" xmlns:cx5="http://schemas.microsoft.com/office/drawing/2016/5/11/chartex" xmlns:cx6="http://schemas.microsoft.com/office/drawing/2016/5/12/chartex" xmlns:cx7="http://schemas.microsoft.com/office/drawing/2016/5/13/chartex" xmlns:cx8="http://schemas.microsoft.com/office/drawing/2016/5/14/chartex" xmlns:mc="http://schemas.openxmlformats.org/markup-compatibility/2006" xmlns:aink="http://schemas.microsoft.com/office/drawing/2016/ink" xmlns:am3d="http://schemas.microsoft.com/office/drawing/2017/model3d" xmlns:o="urn:schemas-microsoft-com:office:office" xmlns:oel="http://schemas.microsoft.com/office/2019/extlst" xmlns:r="http://schemas.openxmlformats.org/officeDocument/2006/relationships" xmlns:m="http://schemas.openxmlformats.org/officeDocument/2006/math" xmlns:v="urn:schemas-microsoft-com:vml" xmlns:wp14="http://schemas.microsoft.com/office/word/2010/wordprocessingDrawing" xmlns:wp="http://schemas.openxmlformats.org/drawingml/2006/wordprocessingDrawing" xmlns:w10="urn:schemas-microsoft-com:office:word" xmlns:w="http://schemas.openxmlformats.org/wordprocessingml/2006/main" xmlns:w14="http://schemas.microsoft.com/office/word/2010/wordml" xmlns:w15="http://schemas.microsoft.com/office/word/2012/wordml" xmlns:w16cex="http://schemas.microsoft.com/office/word/2018/wordml/cex" xmlns:w16cid="http://schemas.microsoft.com/office/word/2016/wordml/cid" xmlns:w16="http://schemas.microsoft.com/office/word/2018/wordml" xmlns:w16du="http://schemas.microsoft.com/office/word/2023/wordml/word16du" xmlns:w16sdtdh="http://schemas.microsoft.com/office/word/2020/wordml/sdtdatahash" xmlns:w16sdtfl="http://schemas.microsoft.com/office/word/2024/wordml/sdtformatlock" xmlns:w16se="http://schemas.microsoft.com/office/word/2015/wordml/symex" xmlns:wpg="http://schemas.microsoft.com/office/word/2010/wordprocessingGroup" xmlns:wpi="http://schemas.microsoft.com/office/word/2010/wordprocessingInk" xmlns:wne="http://schemas.microsoft.com/office/word/2006/wordml" xmlns:wps="http://schemas.microsoft.com/office/word/2010/wordprocessingShape" mc:Ignorable="w14 w15 w16se w16cid w16 w16cex w16sdtdh w16sdtfl w16du wp14">
+  <w:footnote w:type="separator" w:id="-1">
+    <w:p>
+      <w:pPr>
+        <w:spacing w:after="0" w:line="240" w:lineRule="auto"/>
+      </w:pPr>
+      <w:r>
+        <w:separator/>
+      </w:r>
+    </w:p>
+  </w:footnote>
+  <w:footnote w:type="continuationSeparator" w:id="0">
+    <w:p>
+      <w:pPr>
+        <w:spacing w:after="0" w:line="240" w:lineRule="auto"/>
+      </w:pPr>
+      <w:r>
+        <w:continuationSeparator/>
+      </w:r>
+    </w:p>
+  </w:footnote>
+</w:footnotes>
+</file>
+
 <file path=word/numbering.xml><?xml version="1.0" encoding="utf-8"?>
-<w:numbering xmlns:wpc="http://schemas.microsoft.com/office/word/2010/wordprocessingCanvas" xmlns:cx="http://schemas.microsoft.com/office/drawing/2014/chartex" xmlns:cx1="http://schemas.microsoft.com/office/drawing/2015/9/8/chartex" xmlns:cx2="http://schemas.microsoft.com/office/drawing/2015/10/21/chartex" xmlns:cx3="http://schemas.microsoft.com/office/drawing/2016/5/9/chartex" xmlns:cx4="http://schemas.microsoft.com/office/drawing/2016/5/10/chartex" xmlns:cx5="http://schemas.microsoft.com/office/drawing/2016/5/11/chartex" xmlns:cx6="http://schemas.microsoft.com/office/drawing/2016/5/12/chartex" xmlns:cx7="http://schemas.microsoft.com/office/drawing/2016/5/13/chartex" xmlns:cx8="http://schemas.microsoft.com/office/drawing/2016/5/14/chartex" xmlns:mc="http://schemas.openxmlformats.org/markup-compatibility/2006" xmlns:aink="http://schemas.microsoft.com/office/drawing/2016/ink" xmlns:am3d="http://schemas.microsoft.com/office/drawing/2017/model3d" xmlns:o="urn:schemas-microsoft-com:office:office" xmlns:r="http://schemas.openxmlformats.org/officeDocument/2006/relationships" xmlns:m="http://schemas.openxmlformats.org/officeDocument/2006/math" xmlns:v="urn:schemas-microsoft-com:vml" xmlns:wp14="http://schemas.microsoft.com/office/word/2010/wordprocessingDrawing" xmlns:wp="http://schemas.openxmlformats.org/drawingml/2006/wordprocessingDrawing" xmlns:w10="urn:schemas-microsoft-com:office:word" xmlns:w="http://schemas.openxmlformats.org/wordprocessingml/2006/main" xmlns:w14="http://schemas.microsoft.com/office/word/2010/wordml" xmlns:w15="http://schemas.microsoft.com/office/word/2012/wordml" xmlns:w16cid="http://schemas.microsoft.com/office/word/2016/wordml/cid" xmlns:w16se="http://schemas.microsoft.com/office/word/2015/wordml/symex" xmlns:wpg="http://schemas.microsoft.com/office/word/2010/wordprocessingGroup" xmlns:wpi="http://schemas.microsoft.com/office/word/2010/wordprocessingInk" xmlns:wne="http://schemas.microsoft.com/office/word/2006/wordml" xmlns:wps="http://schemas.microsoft.com/office/word/2010/wordprocessingShape" mc:Ignorable="w14 w15 w16se w16cid wp14">
+<w:numbering xmlns:wpc="http://schemas.microsoft.com/office/word/2010/wordprocessingCanvas" xmlns:cx="http://schemas.microsoft.com/office/drawing/2014/chartex" xmlns:cx1="http://schemas.microsoft.com/office/drawing/2015/9/8/chartex" xmlns:cx2="http://schemas.microsoft.com/office/drawing/2015/10/21/chartex" xmlns:cx3="http://schemas.microsoft.com/office/drawing/2016/5/9/chartex" xmlns:cx4="http://schemas.microsoft.com/office/drawing/2016/5/10/chartex" xmlns:cx5="http://schemas.microsoft.com/office/drawing/2016/5/11/chartex" xmlns:cx6="http://schemas.microsoft.com/office/drawing/2016/5/12/chartex" xmlns:cx7="http://schemas.microsoft.com/office/drawing/2016/5/13/chartex" xmlns:cx8="http://schemas.microsoft.com/office/drawing/2016/5/14/chartex" xmlns:mc="http://schemas.openxmlformats.org/markup-compatibility/2006" xmlns:aink="http://schemas.microsoft.com/office/drawing/2016/ink" xmlns:am3d="http://schemas.microsoft.com/office/drawing/2017/model3d" xmlns:o="urn:schemas-microsoft-com:office:office" xmlns:oel="http://schemas.microsoft.com/office/2019/extlst" xmlns:r="http://schemas.openxmlformats.org/officeDocument/2006/relationships" xmlns:m="http://schemas.openxmlformats.org/officeDocument/2006/math" xmlns:v="urn:schemas-microsoft-com:vml" xmlns:wp14="http://schemas.microsoft.com/office/word/2010/wordprocessingDrawing" xmlns:wp="http://schemas.openxmlformats.org/drawingml/2006/wordprocessingDrawing" xmlns:w10="urn:schemas-microsoft-com:office:word" xmlns:w="http://schemas.openxmlformats.org/wordprocessingml/2006/main" xmlns:w14="http://schemas.microsoft.com/office/word/2010/wordml" xmlns:w15="http://schemas.microsoft.com/office/word/2012/wordml" xmlns:w16cex="http://schemas.microsoft.com/office/word/2018/wordml/cex" xmlns:w16cid="http://schemas.microsoft.com/office/word/2016/wordml/cid" xmlns:w16="http://schemas.microsoft.com/office/word/2018/wordml" xmlns:w16du="http://schemas.microsoft.com/office/word/2023/wordml/word16du" xmlns:w16sdtdh="http://schemas.microsoft.com/office/word/2020/wordml/sdtdatahash" xmlns:w16sdtfl="http://schemas.microsoft.com/office/word/2024/wordml/sdtformatlock" xmlns:w16se="http://schemas.microsoft.com/office/word/2015/wordml/symex" xmlns:wpg="http://schemas.microsoft.com/office/word/2010/wordprocessingGroup" xmlns:wpi="http://schemas.microsoft.com/office/word/2010/wordprocessingInk" xmlns:wne="http://schemas.microsoft.com/office/word/2006/wordml" xmlns:wps="http://schemas.microsoft.com/office/word/2010/wordprocessingShape" mc:Ignorable="w14 w15 w16se w16cid w16 w16cex w16sdtdh w16sdtfl w16du wp14">
   <w:abstractNum w:abstractNumId="0" w15:restartNumberingAfterBreak="0">
     <w:nsid w:val="2FFE71F1"/>
     <w:multiLevelType w:val="hybridMultilevel"/>
@@ -179,14 +232,14 @@
       </w:pPr>
     </w:lvl>
   </w:abstractNum>
-  <w:num w:numId="1">
+  <w:num w:numId="1" w16cid:durableId="310645025">
     <w:abstractNumId w:val="0"/>
   </w:num>
 </w:numbering>
 </file>
 
 <file path=word/styles.xml><?xml version="1.0" encoding="utf-8"?>
-<w:styles xmlns:mc="http://schemas.openxmlformats.org/markup-compatibility/2006" xmlns:r="http://schemas.openxmlformats.org/officeDocument/2006/relationships" xmlns:w="http://schemas.openxmlformats.org/wordprocessingml/2006/main" xmlns:w14="http://schemas.microsoft.com/office/word/2010/wordml" xmlns:w15="http://schemas.microsoft.com/office/word/2012/wordml" xmlns:w16cid="http://schemas.microsoft.com/office/word/2016/wordml/cid" xmlns:w16se="http://schemas.microsoft.com/office/word/2015/wordml/symex" mc:Ignorable="w14 w15 w16se w16cid">
+<w:styles xmlns:mc="http://schemas.openxmlformats.org/markup-compatibility/2006" xmlns:r="http://schemas.openxmlformats.org/officeDocument/2006/relationships" xmlns:w="http://schemas.openxmlformats.org/wordprocessingml/2006/main" xmlns:w14="http://schemas.microsoft.com/office/word/2010/wordml" xmlns:w15="http://schemas.microsoft.com/office/word/2012/wordml" xmlns:w16cex="http://schemas.microsoft.com/office/word/2018/wordml/cex" xmlns:w16cid="http://schemas.microsoft.com/office/word/2016/wordml/cid" xmlns:w16="http://schemas.microsoft.com/office/word/2018/wordml" xmlns:w16du="http://schemas.microsoft.com/office/word/2023/wordml/word16du" xmlns:w16sdtdh="http://schemas.microsoft.com/office/word/2020/wordml/sdtdatahash" xmlns:w16sdtfl="http://schemas.microsoft.com/office/word/2024/wordml/sdtformatlock" xmlns:w16se="http://schemas.microsoft.com/office/word/2015/wordml/symex" mc:Ignorable="w14 w15 w16se w16cid w16 w16cex w16sdtdh w16sdtfl w16du">
   <w:docDefaults>
     <w:rPrDefault>
       <w:rPr>
@@ -202,7 +255,7 @@
       </w:pPr>
     </w:pPrDefault>
   </w:docDefaults>
-  <w:latentStyles w:defLockedState="0" w:defUIPriority="99" w:defSemiHidden="0" w:defUnhideWhenUsed="0" w:defQFormat="0" w:count="375">
+  <w:latentStyles w:defLockedState="0" w:defUIPriority="99" w:defSemiHidden="0" w:defUnhideWhenUsed="0" w:defQFormat="0" w:count="376">
     <w:lsdException w:name="Normal" w:uiPriority="0" w:qFormat="1"/>
     <w:lsdException w:name="heading 1" w:uiPriority="9" w:qFormat="1"/>
     <w:lsdException w:name="heading 2" w:semiHidden="1" w:uiPriority="9" w:unhideWhenUsed="1" w:qFormat="1"/>
@@ -578,6 +631,7 @@
     <w:lsdException w:name="Smart Hyperlink" w:semiHidden="1" w:unhideWhenUsed="1"/>
     <w:lsdException w:name="Hashtag" w:semiHidden="1" w:unhideWhenUsed="1"/>
     <w:lsdException w:name="Unresolved Mention" w:semiHidden="1" w:unhideWhenUsed="1"/>
+    <w:lsdException w:name="Smart Link" w:semiHidden="1" w:unhideWhenUsed="1"/>
   </w:latentStyles>
   <w:style w:type="paragraph" w:default="1" w:styleId="Normal">
     <w:name w:val="Normal"/>
@@ -620,6 +674,50 @@
       <w:ind w:left="720"/>
       <w:contextualSpacing/>
     </w:pPr>
+  </w:style>
+  <w:style w:type="paragraph" w:styleId="Header">
+    <w:name w:val="header"/>
+    <w:basedOn w:val="Normal"/>
+    <w:link w:val="HeaderChar"/>
+    <w:uiPriority w:val="99"/>
+    <w:unhideWhenUsed/>
+    <w:rsid w:val="00020D38"/>
+    <w:pPr>
+      <w:tabs>
+        <w:tab w:val="center" w:pos="4680"/>
+        <w:tab w:val="right" w:pos="9360"/>
+      </w:tabs>
+      <w:spacing w:after="0" w:line="240" w:lineRule="auto"/>
+    </w:pPr>
+  </w:style>
+  <w:style w:type="character" w:customStyle="1" w:styleId="HeaderChar">
+    <w:name w:val="Header Char"/>
+    <w:basedOn w:val="DefaultParagraphFont"/>
+    <w:link w:val="Header"/>
+    <w:uiPriority w:val="99"/>
+    <w:rsid w:val="00020D38"/>
+  </w:style>
+  <w:style w:type="paragraph" w:styleId="Footer">
+    <w:name w:val="footer"/>
+    <w:basedOn w:val="Normal"/>
+    <w:link w:val="FooterChar"/>
+    <w:uiPriority w:val="99"/>
+    <w:unhideWhenUsed/>
+    <w:rsid w:val="00020D38"/>
+    <w:pPr>
+      <w:tabs>
+        <w:tab w:val="center" w:pos="4680"/>
+        <w:tab w:val="right" w:pos="9360"/>
+      </w:tabs>
+      <w:spacing w:after="0" w:line="240" w:lineRule="auto"/>
+    </w:pPr>
+  </w:style>
+  <w:style w:type="character" w:customStyle="1" w:styleId="FooterChar">
+    <w:name w:val="Footer Char"/>
+    <w:basedOn w:val="DefaultParagraphFont"/>
+    <w:link w:val="Footer"/>
+    <w:uiPriority w:val="99"/>
+    <w:rsid w:val="00020D38"/>
   </w:style>
 </w:styles>
 </file>
